--- a/Main Lab Report.docx
+++ b/Main Lab Report.docx
@@ -1075,15 +1075,7 @@
                 <w:sz w:val="24"/>
                 <w:szCs w:val="24"/>
               </w:rPr>
-              <w:t xml:space="preserve">        </w:t>
-            </w:r>
-            <w:r>
-              <w:rPr>
-                <w:rFonts w:asciiTheme="majorBidi" w:hAnsiTheme="majorBidi" w:cstheme="majorBidi"/>
-                <w:sz w:val="24"/>
-                <w:szCs w:val="24"/>
-              </w:rPr>
-              <w:t>Md Abdul Quym Shanto</w:t>
+              <w:t xml:space="preserve">        Md Abdul Quym Shanto</w:t>
             </w:r>
           </w:p>
           <w:p>
@@ -1152,7 +1144,7 @@
               <w:spacing w:line="276" w:lineRule="auto"/>
               <w:ind w:left="720"/>
               <w:rPr>
-                <w:rFonts w:asciiTheme="majorBidi" w:hAnsiTheme="majorBidi" w:cstheme="majorBidi"/>
+                <w:rFonts w:ascii="Informal Roman" w:hAnsi="Informal Roman" w:cstheme="majorBidi"/>
                 <w:sz w:val="24"/>
                 <w:szCs w:val="24"/>
               </w:rPr>
@@ -2619,7 +2611,31 @@
           <w:sz w:val="24"/>
           <w:szCs w:val="24"/>
         </w:rPr>
-        <w:t>The mapping justification of this table is provided in section 4.3.1, 4.3.2 and 4.3.3.</w:t>
+        <w:t>The mapping justification of this table is provided in section 4.3.1</w:t>
+      </w:r>
+      <w:r>
+        <w:rPr>
+          <w:rFonts w:asciiTheme="majorBidi" w:hAnsiTheme="majorBidi" w:cstheme="majorBidi"/>
+          <w:sz w:val="24"/>
+          <w:szCs w:val="24"/>
+        </w:rPr>
+        <w:t xml:space="preserve"> and</w:t>
+      </w:r>
+      <w:r>
+        <w:rPr>
+          <w:rFonts w:asciiTheme="majorBidi" w:hAnsiTheme="majorBidi" w:cstheme="majorBidi"/>
+          <w:sz w:val="24"/>
+          <w:szCs w:val="24"/>
+        </w:rPr>
+        <w:t xml:space="preserve"> 4.3.2</w:t>
+      </w:r>
+      <w:r>
+        <w:rPr>
+          <w:rFonts w:asciiTheme="majorBidi" w:hAnsiTheme="majorBidi" w:cstheme="majorBidi"/>
+          <w:sz w:val="24"/>
+          <w:szCs w:val="24"/>
+        </w:rPr>
+        <w:t>.</w:t>
       </w:r>
     </w:p>
     <w:p>
@@ -5430,6 +5446,7 @@
         <w:rPr>
           <w:rFonts w:asciiTheme="majorBidi" w:hAnsiTheme="majorBidi" w:cstheme="majorBidi"/>
           <w:b/>
+          <w:noProof/>
           <w:sz w:val="28"/>
           <w:szCs w:val="28"/>
         </w:rPr>
@@ -6051,43 +6068,7 @@
           <w:sz w:val="24"/>
           <w:szCs w:val="24"/>
         </w:rPr>
-        <w:t>Figure 2.1.2</w:t>
-      </w:r>
-      <w:r>
-        <w:rPr>
-          <w:rFonts w:asciiTheme="majorBidi" w:hAnsiTheme="majorBidi" w:cstheme="majorBidi"/>
-          <w:bCs/>
-          <w:sz w:val="24"/>
-          <w:szCs w:val="24"/>
-        </w:rPr>
-        <w:t>.2</w:t>
-      </w:r>
-      <w:r>
-        <w:rPr>
-          <w:rFonts w:asciiTheme="majorBidi" w:hAnsiTheme="majorBidi" w:cstheme="majorBidi"/>
-          <w:bCs/>
-          <w:sz w:val="24"/>
-          <w:szCs w:val="24"/>
-        </w:rPr>
-        <w:t xml:space="preserve">: </w:t>
-      </w:r>
-      <w:r>
-        <w:rPr>
-          <w:rFonts w:asciiTheme="majorBidi" w:hAnsiTheme="majorBidi" w:cstheme="majorBidi"/>
-          <w:bCs/>
-          <w:sz w:val="24"/>
-          <w:szCs w:val="24"/>
-        </w:rPr>
-        <w:t>Admin</w:t>
-      </w:r>
-      <w:r>
-        <w:rPr>
-          <w:rFonts w:asciiTheme="majorBidi" w:hAnsiTheme="majorBidi" w:cstheme="majorBidi"/>
-          <w:bCs/>
-          <w:sz w:val="24"/>
-          <w:szCs w:val="24"/>
-        </w:rPr>
-        <w:t xml:space="preserve"> Interface.</w:t>
+        <w:t>Figure 2.1.2.2: Admin Interface.</w:t>
       </w:r>
     </w:p>
     <w:p>
@@ -6202,25 +6183,7 @@
           <w:sz w:val="24"/>
           <w:szCs w:val="24"/>
         </w:rPr>
-        <w:t xml:space="preserve">: </w:t>
-      </w:r>
-      <w:r>
-        <w:rPr>
-          <w:rFonts w:asciiTheme="majorBidi" w:hAnsiTheme="majorBidi" w:cstheme="majorBidi"/>
-          <w:bCs/>
-          <w:sz w:val="24"/>
-          <w:szCs w:val="24"/>
-        </w:rPr>
-        <w:t>User</w:t>
-      </w:r>
-      <w:r>
-        <w:rPr>
-          <w:rFonts w:asciiTheme="majorBidi" w:hAnsiTheme="majorBidi" w:cstheme="majorBidi"/>
-          <w:bCs/>
-          <w:sz w:val="24"/>
-          <w:szCs w:val="24"/>
-        </w:rPr>
-        <w:t xml:space="preserve"> Interface.</w:t>
+        <w:t>: User Interface.</w:t>
       </w:r>
     </w:p>
     <w:p>
@@ -7285,23 +7248,7 @@
           <w:sz w:val="24"/>
           <w:szCs w:val="24"/>
         </w:rPr>
-        <w:t>Figure 3.3.</w:t>
-      </w:r>
-      <w:r>
-        <w:rPr>
-          <w:rFonts w:ascii="Times New Roman" w:eastAsia="Times New Roman" w:hAnsi="Times New Roman" w:cs="Times New Roman"/>
-          <w:sz w:val="24"/>
-          <w:szCs w:val="24"/>
-        </w:rPr>
-        <w:t>2</w:t>
-      </w:r>
-      <w:r>
-        <w:rPr>
-          <w:rFonts w:ascii="Times New Roman" w:eastAsia="Times New Roman" w:hAnsi="Times New Roman" w:cs="Times New Roman"/>
-          <w:sz w:val="24"/>
-          <w:szCs w:val="24"/>
-        </w:rPr>
-        <w:t xml:space="preserve">:  </w:t>
+        <w:t xml:space="preserve">Figure 3.3.2:  </w:t>
       </w:r>
       <w:r>
         <w:rPr>
@@ -7561,6 +7508,19 @@
     </w:p>
     <w:p>
       <w:pPr>
+        <w:spacing w:before="91" w:line="240" w:lineRule="auto"/>
+        <w:ind w:right="397" w:firstLine="720"/>
+        <w:jc w:val="center"/>
+        <w:rPr>
+          <w:rFonts w:ascii="Times New Roman" w:eastAsia="Times New Roman" w:hAnsi="Times New Roman" w:cs="Times New Roman"/>
+          <w:b/>
+          <w:sz w:val="40"/>
+          <w:szCs w:val="40"/>
+        </w:rPr>
+      </w:pPr>
+    </w:p>
+    <w:p>
+      <w:pPr>
         <w:pStyle w:val="Heading3"/>
         <w:widowControl w:val="0"/>
         <w:numPr>
@@ -7685,6 +7645,8 @@
         </w:tabs>
         <w:spacing w:before="0" w:beforeAutospacing="0" w:after="240" w:afterAutospacing="0"/>
         <w:rPr>
+          <w:b w:val="0"/>
+          <w:bCs w:val="0"/>
           <w:sz w:val="28"/>
           <w:szCs w:val="28"/>
         </w:rPr>
@@ -7708,19 +7670,21 @@
         <w:tabs>
           <w:tab w:val="left" w:pos="852"/>
         </w:tabs>
-        <w:spacing w:before="0" w:beforeAutospacing="0" w:after="0" w:afterAutospacing="0"/>
+        <w:spacing w:before="0" w:beforeAutospacing="0" w:after="240" w:afterAutospacing="0"/>
         <w:jc w:val="both"/>
         <w:rPr>
-          <w:sz w:val="26"/>
-          <w:szCs w:val="26"/>
-        </w:rPr>
-      </w:pPr>
-      <w:r>
-        <w:rPr>
-          <w:sz w:val="26"/>
-          <w:szCs w:val="26"/>
-        </w:rPr>
-        <w:t>Chatgpt</w:t>
+          <w:b w:val="0"/>
+          <w:sz w:val="26"/>
+          <w:szCs w:val="26"/>
+        </w:rPr>
+      </w:pPr>
+      <w:r>
+        <w:rPr>
+          <w:b w:val="0"/>
+          <w:sz w:val="26"/>
+          <w:szCs w:val="26"/>
+        </w:rPr>
+        <w:t xml:space="preserve">“Data Structures and Algorithms in C” by Adam Drozdek </w:t>
       </w:r>
     </w:p>
     <w:p>
@@ -7734,70 +7698,33 @@
         <w:tabs>
           <w:tab w:val="left" w:pos="852"/>
         </w:tabs>
-        <w:spacing w:before="0" w:beforeAutospacing="0" w:after="0" w:afterAutospacing="0"/>
+        <w:spacing w:before="0" w:beforeAutospacing="0" w:after="240" w:afterAutospacing="0"/>
         <w:jc w:val="both"/>
         <w:rPr>
-          <w:sz w:val="26"/>
-          <w:szCs w:val="26"/>
-        </w:rPr>
-      </w:pPr>
-      <w:r>
-        <w:rPr>
-          <w:bCs w:val="0"/>
-          <w:sz w:val="26"/>
-          <w:szCs w:val="26"/>
-        </w:rPr>
-        <w:t>Geekforgeek</w:t>
-      </w:r>
-      <w:r>
-        <w:rPr>
-          <w:bCs w:val="0"/>
-          <w:sz w:val="26"/>
-          <w:szCs w:val="26"/>
-        </w:rPr>
-        <w:t>s</w:t>
-      </w:r>
-    </w:p>
-    <w:p>
-      <w:pPr>
-        <w:pStyle w:val="Heading3"/>
-        <w:widowControl w:val="0"/>
-        <w:numPr>
-          <w:ilvl w:val="0"/>
-          <w:numId w:val="16"/>
-        </w:numPr>
-        <w:tabs>
-          <w:tab w:val="left" w:pos="852"/>
-        </w:tabs>
-        <w:spacing w:before="0" w:beforeAutospacing="0" w:after="0" w:afterAutospacing="0"/>
-        <w:jc w:val="both"/>
-        <w:rPr>
-          <w:sz w:val="26"/>
-          <w:szCs w:val="26"/>
-        </w:rPr>
-      </w:pPr>
-      <w:r>
-        <w:rPr>
-          <w:sz w:val="26"/>
-          <w:szCs w:val="26"/>
-        </w:rPr>
-        <w:t>Cp Algorithm</w:t>
-      </w:r>
-    </w:p>
-    <w:p>
-      <w:pPr>
-        <w:pStyle w:val="Heading3"/>
-        <w:widowControl w:val="0"/>
-        <w:tabs>
-          <w:tab w:val="left" w:pos="852"/>
-        </w:tabs>
-        <w:spacing w:before="0" w:beforeAutospacing="0" w:after="0" w:afterAutospacing="0"/>
-        <w:ind w:left="1659"/>
-        <w:rPr>
-          <w:sz w:val="24"/>
-          <w:szCs w:val="24"/>
-        </w:rPr>
-      </w:pPr>
+          <w:b w:val="0"/>
+          <w:sz w:val="26"/>
+          <w:szCs w:val="26"/>
+        </w:rPr>
+      </w:pPr>
+      <w:r>
+        <w:rPr>
+          <w:b w:val="0"/>
+          <w:sz w:val="26"/>
+          <w:szCs w:val="26"/>
+        </w:rPr>
+        <w:t xml:space="preserve">“Data Structures Using C and C++” by </w:t>
+      </w:r>
+      <w:r>
+        <w:rPr>
+          <w:rFonts w:asciiTheme="majorBidi" w:hAnsiTheme="majorBidi" w:cstheme="majorBidi"/>
+          <w:b w:val="0"/>
+          <w:kern w:val="2"/>
+          <w:sz w:val="26"/>
+          <w:szCs w:val="26"/>
+          <w14:ligatures w14:val="standardContextual"/>
+        </w:rPr>
+        <w:t>Yedidyah Langsam, Moshe J. Augenstein, and Aaron M. Tenenbaum</w:t>
+      </w:r>
     </w:p>
     <w:p>
       <w:pPr>
@@ -7982,7 +7909,23 @@
           <w:sz w:val="26"/>
           <w:szCs w:val="26"/>
         </w:rPr>
-        <w:t>Assisted with system integration, file handling, and provided user support during development.</w:t>
+        <w:t>Assisted with system integration</w:t>
+      </w:r>
+      <w:r>
+        <w:rPr>
+          <w:b w:val="0"/>
+          <w:sz w:val="26"/>
+          <w:szCs w:val="26"/>
+        </w:rPr>
+        <w:t xml:space="preserve">, </w:t>
+      </w:r>
+      <w:r>
+        <w:rPr>
+          <w:b w:val="0"/>
+          <w:sz w:val="26"/>
+          <w:szCs w:val="26"/>
+        </w:rPr>
+        <w:t>and provided user support during development.</w:t>
       </w:r>
     </w:p>
     <w:p>
@@ -8021,7 +7964,15 @@
           <w:sz w:val="26"/>
           <w:szCs w:val="26"/>
         </w:rPr>
-        <w:t>ensuring the system’s functionality and smooth operation.</w:t>
+        <w:t>E</w:t>
+      </w:r>
+      <w:r>
+        <w:rPr>
+          <w:b w:val="0"/>
+          <w:sz w:val="26"/>
+          <w:szCs w:val="26"/>
+        </w:rPr>
+        <w:t>nsuring the system’s functionality and smooth operation.</w:t>
       </w:r>
     </w:p>
     <w:p>
@@ -8044,6 +7995,7 @@
           <w:sz w:val="26"/>
           <w:szCs w:val="26"/>
         </w:rPr>
+        <w:lastRenderedPageBreak/>
         <w:t>Avijit:</w:t>
       </w:r>
       <w:r>
@@ -8084,7 +8036,6 @@
           <w:sz w:val="32"/>
           <w:szCs w:val="32"/>
         </w:rPr>
-        <w:lastRenderedPageBreak/>
         <w:t>Complex Engineering Problem</w:t>
       </w:r>
     </w:p>
@@ -8305,7 +8256,16 @@
                 <w:sz w:val="24"/>
                 <w:szCs w:val="24"/>
               </w:rPr>
-              <w:t>PO1</w:t>
+              <w:t>PO</w:t>
+            </w:r>
+            <w:r>
+              <w:rPr>
+                <w:rFonts w:ascii="Times New Roman" w:eastAsia="Times New Roman" w:hAnsi="Times New Roman" w:cs="Times New Roman"/>
+                <w:color w:val="000000"/>
+                <w:sz w:val="24"/>
+                <w:szCs w:val="24"/>
+              </w:rPr>
+              <w:t>2</w:t>
             </w:r>
           </w:p>
         </w:tc>
@@ -8315,30 +8275,98 @@
           </w:tcPr>
           <w:p>
             <w:pPr>
-              <w:pBdr>
-                <w:top w:val="nil"/>
-                <w:left w:val="nil"/>
-                <w:bottom w:val="nil"/>
-                <w:right w:val="nil"/>
-                <w:between w:val="nil"/>
-              </w:pBdr>
-              <w:spacing w:line="240" w:lineRule="auto"/>
-              <w:ind w:left="122"/>
+              <w:spacing w:line="276" w:lineRule="auto"/>
+              <w:jc w:val="both"/>
+              <w:rPr>
+                <w:rFonts w:asciiTheme="majorBidi" w:hAnsiTheme="majorBidi" w:cstheme="majorBidi"/>
+                <w:bCs/>
+                <w:sz w:val="24"/>
+                <w:szCs w:val="24"/>
+              </w:rPr>
+            </w:pPr>
+            <w:r>
               <w:rPr>
                 <w:rFonts w:ascii="Times New Roman" w:eastAsia="Times New Roman" w:hAnsi="Times New Roman" w:cs="Times New Roman"/>
                 <w:color w:val="000000"/>
                 <w:sz w:val="24"/>
                 <w:szCs w:val="24"/>
               </w:rPr>
+              <w:t xml:space="preserve">   </w:t>
+            </w:r>
+            <w:r>
+              <w:rPr>
+                <w:rFonts w:ascii="Times New Roman" w:eastAsia="Times New Roman" w:hAnsi="Times New Roman" w:cs="Times New Roman"/>
+                <w:color w:val="000000"/>
+                <w:sz w:val="24"/>
+                <w:szCs w:val="24"/>
+              </w:rPr>
+              <w:t>Section 2.1.2</w:t>
+            </w:r>
+            <w:r>
+              <w:rPr>
+                <w:rFonts w:ascii="Times New Roman" w:eastAsia="Times New Roman" w:hAnsi="Times New Roman" w:cs="Times New Roman"/>
+                <w:color w:val="000000"/>
+                <w:sz w:val="24"/>
+                <w:szCs w:val="24"/>
+              </w:rPr>
+              <w:t xml:space="preserve"> </w:t>
+            </w:r>
+            <w:r>
+              <w:rPr>
+                <w:rFonts w:ascii="Times New Roman" w:eastAsia="Times New Roman" w:hAnsi="Times New Roman" w:cs="Times New Roman"/>
+                <w:color w:val="000000"/>
+                <w:sz w:val="24"/>
+                <w:szCs w:val="24"/>
+              </w:rPr>
+              <w:t>(</w:t>
+            </w:r>
+            <w:r>
+              <w:rPr>
+                <w:rFonts w:asciiTheme="majorBidi" w:hAnsiTheme="majorBidi" w:cstheme="majorBidi"/>
+                <w:bCs/>
+                <w:sz w:val="24"/>
+                <w:szCs w:val="24"/>
+              </w:rPr>
+              <w:t>Proposed Methodology/ System design</w:t>
+            </w:r>
+            <w:r>
+              <w:rPr>
+                <w:rFonts w:asciiTheme="majorBidi" w:hAnsiTheme="majorBidi" w:cstheme="majorBidi"/>
+                <w:bCs/>
+                <w:sz w:val="24"/>
+                <w:szCs w:val="24"/>
+              </w:rPr>
+              <w:t>)</w:t>
+            </w:r>
+            <w:r>
+              <w:rPr>
+                <w:rFonts w:asciiTheme="majorBidi" w:hAnsiTheme="majorBidi" w:cstheme="majorBidi"/>
+                <w:bCs/>
+                <w:sz w:val="24"/>
+                <w:szCs w:val="24"/>
+              </w:rPr>
+              <w:t>,</w:t>
+            </w:r>
+          </w:p>
+          <w:p>
+            <w:pPr>
+              <w:spacing w:line="276" w:lineRule="auto"/>
+              <w:jc w:val="both"/>
+              <w:rPr>
+                <w:rFonts w:asciiTheme="majorBidi" w:hAnsiTheme="majorBidi" w:cstheme="majorBidi"/>
+                <w:b/>
+                <w:sz w:val="28"/>
+                <w:szCs w:val="28"/>
+              </w:rPr>
             </w:pPr>
             <w:r>
               <w:rPr>
-                <w:rFonts w:ascii="Times New Roman" w:eastAsia="Times New Roman" w:hAnsi="Times New Roman" w:cs="Times New Roman"/>
-                <w:color w:val="000000"/>
-                <w:sz w:val="24"/>
-                <w:szCs w:val="24"/>
-              </w:rPr>
-              <w:t>Justification of PO1 attainment</w:t>
+                <w:rFonts w:asciiTheme="majorBidi" w:hAnsiTheme="majorBidi" w:cstheme="majorBidi"/>
+                <w:bCs/>
+                <w:sz w:val="24"/>
+                <w:szCs w:val="24"/>
+              </w:rPr>
+              <w:t xml:space="preserve">   2.2 (Overall Project Plan)</w:t>
             </w:r>
           </w:p>
         </w:tc>
@@ -8377,7 +8405,16 @@
                 <w:sz w:val="24"/>
                 <w:szCs w:val="24"/>
               </w:rPr>
-              <w:t>PO2</w:t>
+              <w:t>PO</w:t>
+            </w:r>
+            <w:r>
+              <w:rPr>
+                <w:rFonts w:ascii="Times New Roman" w:eastAsia="Times New Roman" w:hAnsi="Times New Roman" w:cs="Times New Roman"/>
+                <w:color w:val="000000"/>
+                <w:sz w:val="24"/>
+                <w:szCs w:val="24"/>
+              </w:rPr>
+              <w:t>3</w:t>
             </w:r>
           </w:p>
         </w:tc>
@@ -8385,6 +8422,72 @@
           <w:tcPr>
             <w:tcW w:w="6220" w:type="dxa"/>
           </w:tcPr>
+          <w:p>
+            <w:pPr>
+              <w:spacing w:line="276" w:lineRule="auto"/>
+              <w:jc w:val="both"/>
+              <w:rPr>
+                <w:rFonts w:asciiTheme="majorBidi" w:hAnsiTheme="majorBidi" w:cstheme="majorBidi"/>
+                <w:bCs/>
+                <w:sz w:val="24"/>
+                <w:szCs w:val="24"/>
+              </w:rPr>
+            </w:pPr>
+            <w:r>
+              <w:rPr>
+                <w:rFonts w:ascii="Times New Roman" w:eastAsia="Times New Roman" w:hAnsi="Times New Roman" w:cs="Times New Roman"/>
+                <w:color w:val="000000"/>
+                <w:sz w:val="24"/>
+                <w:szCs w:val="24"/>
+              </w:rPr>
+              <w:t xml:space="preserve">   </w:t>
+            </w:r>
+            <w:r>
+              <w:rPr>
+                <w:rFonts w:ascii="Times New Roman" w:eastAsia="Times New Roman" w:hAnsi="Times New Roman" w:cs="Times New Roman"/>
+                <w:color w:val="000000"/>
+                <w:sz w:val="24"/>
+                <w:szCs w:val="24"/>
+              </w:rPr>
+              <w:t>Section 2.1.2</w:t>
+            </w:r>
+            <w:r>
+              <w:rPr>
+                <w:rFonts w:ascii="Times New Roman" w:eastAsia="Times New Roman" w:hAnsi="Times New Roman" w:cs="Times New Roman"/>
+                <w:color w:val="000000"/>
+                <w:sz w:val="24"/>
+                <w:szCs w:val="24"/>
+              </w:rPr>
+              <w:t xml:space="preserve"> </w:t>
+            </w:r>
+            <w:r>
+              <w:rPr>
+                <w:rFonts w:ascii="Times New Roman" w:eastAsia="Times New Roman" w:hAnsi="Times New Roman" w:cs="Times New Roman"/>
+                <w:color w:val="000000"/>
+                <w:sz w:val="24"/>
+                <w:szCs w:val="24"/>
+              </w:rPr>
+              <w:t>(</w:t>
+            </w:r>
+            <w:r>
+              <w:rPr>
+                <w:rFonts w:asciiTheme="majorBidi" w:hAnsiTheme="majorBidi" w:cstheme="majorBidi"/>
+                <w:bCs/>
+                <w:sz w:val="24"/>
+                <w:szCs w:val="24"/>
+              </w:rPr>
+              <w:t>Proposed Methodology/ System design)</w:t>
+            </w:r>
+            <w:r>
+              <w:rPr>
+                <w:rFonts w:asciiTheme="majorBidi" w:hAnsiTheme="majorBidi" w:cstheme="majorBidi"/>
+                <w:bCs/>
+                <w:sz w:val="24"/>
+                <w:szCs w:val="24"/>
+              </w:rPr>
+              <w:t>,</w:t>
+            </w:r>
+          </w:p>
           <w:p>
             <w:pPr>
               <w:pBdr>
@@ -8405,12 +8508,48 @@
             </w:pPr>
             <w:r>
               <w:rPr>
-                <w:rFonts w:ascii="Times New Roman" w:eastAsia="Times New Roman" w:hAnsi="Times New Roman" w:cs="Times New Roman"/>
-                <w:color w:val="000000"/>
-                <w:sz w:val="24"/>
-                <w:szCs w:val="24"/>
-              </w:rPr>
-              <w:t>Justification of PO2 attainment</w:t>
+                <w:rFonts w:asciiTheme="majorBidi" w:hAnsiTheme="majorBidi" w:cstheme="majorBidi"/>
+                <w:bCs/>
+                <w:sz w:val="24"/>
+                <w:szCs w:val="24"/>
+              </w:rPr>
+              <w:t xml:space="preserve">   2.</w:t>
+            </w:r>
+            <w:r>
+              <w:rPr>
+                <w:rFonts w:asciiTheme="majorBidi" w:hAnsiTheme="majorBidi" w:cstheme="majorBidi"/>
+                <w:bCs/>
+                <w:sz w:val="24"/>
+                <w:szCs w:val="24"/>
+              </w:rPr>
+              <w:t>1.3</w:t>
+            </w:r>
+            <w:r>
+              <w:rPr>
+                <w:rFonts w:asciiTheme="majorBidi" w:hAnsiTheme="majorBidi" w:cstheme="majorBidi"/>
+                <w:bCs/>
+                <w:sz w:val="24"/>
+                <w:szCs w:val="24"/>
+              </w:rPr>
+              <w:t xml:space="preserve"> (</w:t>
+            </w:r>
+            <w:r>
+              <w:rPr>
+                <w:rFonts w:asciiTheme="majorBidi" w:hAnsiTheme="majorBidi" w:cstheme="majorBidi"/>
+                <w:bCs/>
+                <w:sz w:val="24"/>
+                <w:szCs w:val="24"/>
+              </w:rPr>
+              <w:t>UI Design</w:t>
+            </w:r>
+            <w:r>
+              <w:rPr>
+                <w:rFonts w:asciiTheme="majorBidi" w:hAnsiTheme="majorBidi" w:cstheme="majorBidi"/>
+                <w:bCs/>
+                <w:sz w:val="24"/>
+                <w:szCs w:val="24"/>
+              </w:rPr>
+              <w:t>)</w:t>
             </w:r>
           </w:p>
         </w:tc>
@@ -8449,7 +8588,16 @@
                 <w:sz w:val="24"/>
                 <w:szCs w:val="24"/>
               </w:rPr>
-              <w:t>PO3</w:t>
+              <w:t>PO</w:t>
+            </w:r>
+            <w:r>
+              <w:rPr>
+                <w:rFonts w:ascii="Times New Roman" w:eastAsia="Times New Roman" w:hAnsi="Times New Roman" w:cs="Times New Roman"/>
+                <w:color w:val="000000"/>
+                <w:sz w:val="24"/>
+                <w:szCs w:val="24"/>
+              </w:rPr>
+              <w:t>9</w:t>
             </w:r>
           </w:p>
         </w:tc>
@@ -8459,22 +8607,24 @@
           </w:tcPr>
           <w:p>
             <w:pPr>
-              <w:pBdr>
-                <w:top w:val="nil"/>
-                <w:left w:val="nil"/>
-                <w:bottom w:val="nil"/>
-                <w:right w:val="nil"/>
-                <w:between w:val="nil"/>
-              </w:pBdr>
-              <w:spacing w:line="240" w:lineRule="auto"/>
-              <w:ind w:left="122"/>
+              <w:spacing w:line="276" w:lineRule="auto"/>
+              <w:jc w:val="both"/>
+              <w:rPr>
+                <w:rFonts w:asciiTheme="majorBidi" w:hAnsiTheme="majorBidi" w:cstheme="majorBidi"/>
+                <w:bCs/>
+                <w:sz w:val="24"/>
+                <w:szCs w:val="24"/>
+              </w:rPr>
+            </w:pPr>
+            <w:r>
               <w:rPr>
                 <w:rFonts w:ascii="Times New Roman" w:eastAsia="Times New Roman" w:hAnsi="Times New Roman" w:cs="Times New Roman"/>
                 <w:color w:val="000000"/>
                 <w:sz w:val="24"/>
                 <w:szCs w:val="24"/>
               </w:rPr>
-            </w:pPr>
+              <w:t xml:space="preserve">   </w:t>
+            </w:r>
             <w:r>
               <w:rPr>
                 <w:rFonts w:ascii="Times New Roman" w:eastAsia="Times New Roman" w:hAnsi="Times New Roman" w:cs="Times New Roman"/>
@@ -8482,7 +8632,34 @@
                 <w:sz w:val="24"/>
                 <w:szCs w:val="24"/>
               </w:rPr>
-              <w:t>Justification of PO3 attainment</w:t>
+              <w:t xml:space="preserve">Section </w:t>
+            </w:r>
+            <w:r>
+              <w:rPr>
+                <w:rFonts w:ascii="Times New Roman" w:eastAsia="Times New Roman" w:hAnsi="Times New Roman" w:cs="Times New Roman"/>
+                <w:color w:val="000000"/>
+                <w:sz w:val="24"/>
+                <w:szCs w:val="24"/>
+              </w:rPr>
+              <w:t>4.</w:t>
+            </w:r>
+            <w:r>
+              <w:rPr>
+                <w:rFonts w:ascii="Times New Roman" w:eastAsia="Times New Roman" w:hAnsi="Times New Roman" w:cs="Times New Roman"/>
+                <w:color w:val="000000"/>
+                <w:sz w:val="24"/>
+                <w:szCs w:val="24"/>
+              </w:rPr>
+              <w:t>2</w:t>
+            </w:r>
+            <w:r>
+              <w:rPr>
+                <w:rFonts w:ascii="Times New Roman" w:eastAsia="Times New Roman" w:hAnsi="Times New Roman" w:cs="Times New Roman"/>
+                <w:color w:val="000000"/>
+                <w:sz w:val="24"/>
+                <w:szCs w:val="24"/>
+              </w:rPr>
+              <w:t xml:space="preserve"> (Project Management and Teamwork)</w:t>
             </w:r>
           </w:p>
         </w:tc>
@@ -9487,7 +9664,7 @@
     </w:p>
     <w:p>
       <w:pPr>
-        <w:spacing w:after="0" w:line="240" w:lineRule="auto"/>
+        <w:spacing w:line="240" w:lineRule="auto"/>
         <w:ind w:left="720"/>
         <w:jc w:val="both"/>
         <w:rPr>
@@ -9507,18 +9684,7 @@
     </w:p>
     <w:p>
       <w:pPr>
-        <w:spacing w:before="240" w:after="0" w:line="240" w:lineRule="auto"/>
-        <w:ind w:left="720"/>
-        <w:jc w:val="both"/>
-        <w:rPr>
-          <w:rFonts w:ascii="Times New Roman" w:hAnsi="Times New Roman" w:cs="Times New Roman"/>
-          <w:sz w:val="26"/>
-          <w:szCs w:val="26"/>
-        </w:rPr>
-      </w:pPr>
-    </w:p>
-    <w:p>
-      <w:pPr>
+        <w:spacing w:before="240"/>
         <w:ind w:right="397"/>
         <w:rPr>
           <w:rFonts w:ascii="Times New Roman" w:eastAsia="Times New Roman" w:hAnsi="Times New Roman" w:cs="Times New Roman"/>
@@ -9549,9 +9715,7 @@
     </w:p>
     <w:p>
       <w:pPr>
-        <w:pStyle w:val="ListParagraph"/>
-        <w:spacing w:after="0" w:line="240" w:lineRule="auto"/>
-        <w:jc w:val="both"/>
+        <w:ind w:left="720" w:right="397"/>
         <w:rPr>
           <w:rFonts w:ascii="Times New Roman" w:hAnsi="Times New Roman" w:cs="Times New Roman"/>
           <w:b/>
@@ -9638,7 +9802,7 @@
     <w:p>
       <w:pPr>
         <w:spacing w:before="240" w:after="0"/>
-        <w:ind w:right="397"/>
+        <w:ind w:left="720" w:right="397" w:hanging="720"/>
         <w:rPr>
           <w:rFonts w:ascii="Times New Roman" w:eastAsia="Times New Roman" w:hAnsi="Times New Roman" w:cs="Times New Roman"/>
           <w:bCs/>
@@ -9672,7 +9836,42 @@
           <w:szCs w:val="26"/>
         </w:rPr>
         <w:tab/>
-        <w:t>Geeksforgeeks:</w:t>
+      </w:r>
+      <w:r>
+        <w:rPr>
+          <w:rFonts w:ascii="Times New Roman" w:eastAsia="Times New Roman" w:hAnsi="Times New Roman" w:cs="Times New Roman"/>
+          <w:bCs/>
+          <w:sz w:val="26"/>
+          <w:szCs w:val="26"/>
+        </w:rPr>
+        <w:t>“</w:t>
+      </w:r>
+      <w:r>
+        <w:rPr>
+          <w:rFonts w:ascii="Times New Roman" w:eastAsia="Times New Roman" w:hAnsi="Times New Roman" w:cs="Times New Roman"/>
+          <w:bCs/>
+          <w:sz w:val="26"/>
+          <w:szCs w:val="26"/>
+        </w:rPr>
+        <w:t>Data Structures and Algorithms in C</w:t>
+      </w:r>
+      <w:r>
+        <w:rPr>
+          <w:rFonts w:ascii="Times New Roman" w:eastAsia="Times New Roman" w:hAnsi="Times New Roman" w:cs="Times New Roman"/>
+          <w:bCs/>
+          <w:sz w:val="26"/>
+          <w:szCs w:val="26"/>
+        </w:rPr>
+        <w:t xml:space="preserve">” by </w:t>
+      </w:r>
+      <w:r>
+        <w:rPr>
+          <w:rFonts w:ascii="Times New Roman" w:eastAsia="Times New Roman" w:hAnsi="Times New Roman" w:cs="Times New Roman"/>
+          <w:bCs/>
+          <w:sz w:val="26"/>
+          <w:szCs w:val="26"/>
+        </w:rPr>
+        <w:t>Adam Drozdek</w:t>
       </w:r>
       <w:r>
         <w:rPr>
@@ -9683,9 +9882,107 @@
         </w:rPr>
         <w:t xml:space="preserve"> </w:t>
       </w:r>
+      <w:hyperlink r:id="rId25" w:history="1">
+        <w:r>
+          <w:rPr>
+            <w:rStyle w:val="Hyperlink"/>
+            <w:rFonts w:ascii="Times New Roman" w:eastAsia="Times New Roman" w:hAnsi="Times New Roman" w:cs="Times New Roman"/>
+            <w:bCs/>
+            <w:sz w:val="26"/>
+            <w:szCs w:val="26"/>
+          </w:rPr>
+          <w:t>https://freecomputerbooks.com/Data-Structures-and-Algorithms-in-C.html</w:t>
+        </w:r>
+      </w:hyperlink>
+    </w:p>
+    <w:p>
+      <w:pPr>
+        <w:spacing w:before="240" w:after="0"/>
+        <w:ind w:left="720" w:right="397" w:hanging="720"/>
+        <w:rPr>
+          <w:rFonts w:asciiTheme="majorBidi" w:eastAsia="Times New Roman" w:hAnsiTheme="majorBidi" w:cstheme="majorBidi"/>
+          <w:sz w:val="26"/>
+          <w:szCs w:val="26"/>
+        </w:rPr>
+      </w:pPr>
+      <w:r>
+        <w:rPr>
+          <w:rFonts w:ascii="Times New Roman" w:eastAsia="Times New Roman" w:hAnsi="Times New Roman" w:cs="Times New Roman"/>
+          <w:bCs/>
+          <w:sz w:val="26"/>
+          <w:szCs w:val="26"/>
+        </w:rPr>
+        <w:t>[2]</w:t>
+      </w:r>
+      <w:r>
+        <w:rPr>
+          <w:rFonts w:ascii="Times New Roman" w:eastAsia="Times New Roman" w:hAnsi="Times New Roman" w:cs="Times New Roman"/>
+          <w:bCs/>
+          <w:sz w:val="26"/>
+          <w:szCs w:val="26"/>
+        </w:rPr>
+        <w:tab/>
+        <w:t>“</w:t>
+      </w:r>
+      <w:r>
+        <w:rPr>
+          <w:rFonts w:ascii="Times New Roman" w:eastAsia="Times New Roman" w:hAnsi="Times New Roman" w:cs="Times New Roman"/>
+          <w:bCs/>
+          <w:sz w:val="26"/>
+          <w:szCs w:val="26"/>
+        </w:rPr>
+        <w:t>Data Structures Using C and C++</w:t>
+      </w:r>
+      <w:r>
+        <w:rPr>
+          <w:rFonts w:ascii="Times New Roman" w:eastAsia="Times New Roman" w:hAnsi="Times New Roman" w:cs="Times New Roman"/>
+          <w:bCs/>
+          <w:sz w:val="26"/>
+          <w:szCs w:val="26"/>
+        </w:rPr>
+        <w:t xml:space="preserve">” by </w:t>
+      </w:r>
+      <w:r>
+        <w:rPr>
+          <w:rFonts w:asciiTheme="majorBidi" w:eastAsia="Times New Roman" w:hAnsiTheme="majorBidi" w:cstheme="majorBidi"/>
+          <w:sz w:val="26"/>
+          <w:szCs w:val="26"/>
+        </w:rPr>
+        <w:t>Yedidyah Langsam, Moshe J. Augenstein, and Aaron M. Tenenbaum</w:t>
+      </w:r>
+    </w:p>
+    <w:p>
+      <w:pPr>
+        <w:spacing w:before="240" w:after="0"/>
+        <w:ind w:left="720" w:right="397" w:hanging="720"/>
+        <w:rPr>
+          <w:rFonts w:asciiTheme="majorBidi" w:eastAsia="Times New Roman" w:hAnsiTheme="majorBidi" w:cstheme="majorBidi"/>
+          <w:sz w:val="26"/>
+          <w:szCs w:val="26"/>
+        </w:rPr>
+      </w:pPr>
+      <w:r>
+        <w:rPr>
+          <w:rFonts w:asciiTheme="majorBidi" w:eastAsia="Times New Roman" w:hAnsiTheme="majorBidi" w:cstheme="majorBidi"/>
+          <w:sz w:val="26"/>
+          <w:szCs w:val="26"/>
+        </w:rPr>
+        <w:tab/>
+      </w:r>
+      <w:hyperlink r:id="rId26" w:history="1">
+        <w:r>
+          <w:rPr>
+            <w:rStyle w:val="Hyperlink"/>
+            <w:rFonts w:asciiTheme="majorBidi" w:eastAsia="Times New Roman" w:hAnsiTheme="majorBidi" w:cstheme="majorBidi"/>
+            <w:sz w:val="26"/>
+            <w:szCs w:val="26"/>
+          </w:rPr>
+          <w:t>https://pdfcoffee.com/data-structures-using-c-and-c-y-langsam-m-augenstein-and-a-m-tenenbaum-pdf-free.html</w:t>
+        </w:r>
+      </w:hyperlink>
     </w:p>
     <w:sectPr>
-      <w:footerReference w:type="default" r:id="rId25"/>
+      <w:footerReference w:type="default" r:id="rId27"/>
       <w:pgSz w:w="12240" w:h="15840"/>
       <w:pgMar w:top="1440" w:right="1440" w:bottom="1440" w:left="1440" w:header="720" w:footer="720" w:gutter="0"/>
       <w:pgNumType w:start="1"/>
@@ -9848,14 +10145,7 @@
             <w:i/>
             <w:iCs/>
           </w:rPr>
-          <w:t>©</w:t>
-        </w:r>
-        <w:r>
-          <w:rPr>
-            <w:i/>
-            <w:iCs/>
-          </w:rPr>
-          <w:t>Daffodil International University</w:t>
+          <w:t>©Daffodil International University</w:t>
         </w:r>
         <w:r>
           <w:tab/>
@@ -10054,6 +10344,155 @@
     </w:lvl>
   </w:abstractNum>
   <w:abstractNum w:abstractNumId="1" w15:restartNumberingAfterBreak="0">
+    <w:nsid w:val="08C52597"/>
+    <w:multiLevelType w:val="multilevel"/>
+    <w:tmpl w:val="87B4978C"/>
+    <w:lvl w:ilvl="0">
+      <w:start w:val="1"/>
+      <w:numFmt w:val="bullet"/>
+      <w:lvlText w:val=""/>
+      <w:lvlJc w:val="left"/>
+      <w:pPr>
+        <w:tabs>
+          <w:tab w:val="num" w:pos="720"/>
+        </w:tabs>
+        <w:ind w:left="720" w:hanging="360"/>
+      </w:pPr>
+      <w:rPr>
+        <w:rFonts w:ascii="Symbol" w:hAnsi="Symbol" w:hint="default"/>
+        <w:sz w:val="20"/>
+      </w:rPr>
+    </w:lvl>
+    <w:lvl w:ilvl="1" w:tentative="1">
+      <w:start w:val="1"/>
+      <w:numFmt w:val="bullet"/>
+      <w:lvlText w:val="o"/>
+      <w:lvlJc w:val="left"/>
+      <w:pPr>
+        <w:tabs>
+          <w:tab w:val="num" w:pos="1440"/>
+        </w:tabs>
+        <w:ind w:left="1440" w:hanging="360"/>
+      </w:pPr>
+      <w:rPr>
+        <w:rFonts w:ascii="Courier New" w:hAnsi="Courier New" w:hint="default"/>
+        <w:sz w:val="20"/>
+      </w:rPr>
+    </w:lvl>
+    <w:lvl w:ilvl="2" w:tentative="1">
+      <w:start w:val="1"/>
+      <w:numFmt w:val="bullet"/>
+      <w:lvlText w:val=""/>
+      <w:lvlJc w:val="left"/>
+      <w:pPr>
+        <w:tabs>
+          <w:tab w:val="num" w:pos="2160"/>
+        </w:tabs>
+        <w:ind w:left="2160" w:hanging="360"/>
+      </w:pPr>
+      <w:rPr>
+        <w:rFonts w:ascii="Wingdings" w:hAnsi="Wingdings" w:hint="default"/>
+        <w:sz w:val="20"/>
+      </w:rPr>
+    </w:lvl>
+    <w:lvl w:ilvl="3" w:tentative="1">
+      <w:start w:val="1"/>
+      <w:numFmt w:val="bullet"/>
+      <w:lvlText w:val=""/>
+      <w:lvlJc w:val="left"/>
+      <w:pPr>
+        <w:tabs>
+          <w:tab w:val="num" w:pos="2880"/>
+        </w:tabs>
+        <w:ind w:left="2880" w:hanging="360"/>
+      </w:pPr>
+      <w:rPr>
+        <w:rFonts w:ascii="Wingdings" w:hAnsi="Wingdings" w:hint="default"/>
+        <w:sz w:val="20"/>
+      </w:rPr>
+    </w:lvl>
+    <w:lvl w:ilvl="4" w:tentative="1">
+      <w:start w:val="1"/>
+      <w:numFmt w:val="bullet"/>
+      <w:lvlText w:val=""/>
+      <w:lvlJc w:val="left"/>
+      <w:pPr>
+        <w:tabs>
+          <w:tab w:val="num" w:pos="3600"/>
+        </w:tabs>
+        <w:ind w:left="3600" w:hanging="360"/>
+      </w:pPr>
+      <w:rPr>
+        <w:rFonts w:ascii="Wingdings" w:hAnsi="Wingdings" w:hint="default"/>
+        <w:sz w:val="20"/>
+      </w:rPr>
+    </w:lvl>
+    <w:lvl w:ilvl="5" w:tentative="1">
+      <w:start w:val="1"/>
+      <w:numFmt w:val="bullet"/>
+      <w:lvlText w:val=""/>
+      <w:lvlJc w:val="left"/>
+      <w:pPr>
+        <w:tabs>
+          <w:tab w:val="num" w:pos="4320"/>
+        </w:tabs>
+        <w:ind w:left="4320" w:hanging="360"/>
+      </w:pPr>
+      <w:rPr>
+        <w:rFonts w:ascii="Wingdings" w:hAnsi="Wingdings" w:hint="default"/>
+        <w:sz w:val="20"/>
+      </w:rPr>
+    </w:lvl>
+    <w:lvl w:ilvl="6" w:tentative="1">
+      <w:start w:val="1"/>
+      <w:numFmt w:val="bullet"/>
+      <w:lvlText w:val=""/>
+      <w:lvlJc w:val="left"/>
+      <w:pPr>
+        <w:tabs>
+          <w:tab w:val="num" w:pos="5040"/>
+        </w:tabs>
+        <w:ind w:left="5040" w:hanging="360"/>
+      </w:pPr>
+      <w:rPr>
+        <w:rFonts w:ascii="Wingdings" w:hAnsi="Wingdings" w:hint="default"/>
+        <w:sz w:val="20"/>
+      </w:rPr>
+    </w:lvl>
+    <w:lvl w:ilvl="7" w:tentative="1">
+      <w:start w:val="1"/>
+      <w:numFmt w:val="bullet"/>
+      <w:lvlText w:val=""/>
+      <w:lvlJc w:val="left"/>
+      <w:pPr>
+        <w:tabs>
+          <w:tab w:val="num" w:pos="5760"/>
+        </w:tabs>
+        <w:ind w:left="5760" w:hanging="360"/>
+      </w:pPr>
+      <w:rPr>
+        <w:rFonts w:ascii="Wingdings" w:hAnsi="Wingdings" w:hint="default"/>
+        <w:sz w:val="20"/>
+      </w:rPr>
+    </w:lvl>
+    <w:lvl w:ilvl="8" w:tentative="1">
+      <w:start w:val="1"/>
+      <w:numFmt w:val="bullet"/>
+      <w:lvlText w:val=""/>
+      <w:lvlJc w:val="left"/>
+      <w:pPr>
+        <w:tabs>
+          <w:tab w:val="num" w:pos="6480"/>
+        </w:tabs>
+        <w:ind w:left="6480" w:hanging="360"/>
+      </w:pPr>
+      <w:rPr>
+        <w:rFonts w:ascii="Wingdings" w:hAnsi="Wingdings" w:hint="default"/>
+        <w:sz w:val="20"/>
+      </w:rPr>
+    </w:lvl>
+  </w:abstractNum>
+  <w:abstractNum w:abstractNumId="2" w15:restartNumberingAfterBreak="0">
     <w:nsid w:val="08EF6A43"/>
     <w:multiLevelType w:val="multilevel"/>
     <w:tmpl w:val="42C28268"/>
@@ -10170,7 +10609,7 @@
       </w:rPr>
     </w:lvl>
   </w:abstractNum>
-  <w:abstractNum w:abstractNumId="2" w15:restartNumberingAfterBreak="0">
+  <w:abstractNum w:abstractNumId="3" w15:restartNumberingAfterBreak="0">
     <w:nsid w:val="1B930022"/>
     <w:multiLevelType w:val="hybridMultilevel"/>
     <w:tmpl w:val="97226A90"/>
@@ -10259,7 +10698,7 @@
       </w:pPr>
     </w:lvl>
   </w:abstractNum>
-  <w:abstractNum w:abstractNumId="3" w15:restartNumberingAfterBreak="0">
+  <w:abstractNum w:abstractNumId="4" w15:restartNumberingAfterBreak="0">
     <w:nsid w:val="272B6381"/>
     <w:multiLevelType w:val="hybridMultilevel"/>
     <w:tmpl w:val="47421686"/>
@@ -10349,11 +10788,11 @@
       </w:pPr>
     </w:lvl>
   </w:abstractNum>
-  <w:abstractNum w:abstractNumId="4" w15:restartNumberingAfterBreak="0">
+  <w:abstractNum w:abstractNumId="5" w15:restartNumberingAfterBreak="0">
     <w:nsid w:val="319A19C5"/>
     <w:multiLevelType w:val="hybridMultilevel"/>
-    <w:tmpl w:val="C6703832"/>
-    <w:lvl w:ilvl="0" w:tplc="85BAB44E">
+    <w:tmpl w:val="587AD758"/>
+    <w:lvl w:ilvl="0" w:tplc="EB96A0DE">
       <w:start w:val="1"/>
       <w:numFmt w:val="decimal"/>
       <w:lvlText w:val="%1."/>
@@ -10363,6 +10802,8 @@
       </w:pPr>
       <w:rPr>
         <w:rFonts w:hint="default"/>
+        <w:b/>
+        <w:bCs w:val="0"/>
       </w:rPr>
     </w:lvl>
     <w:lvl w:ilvl="1" w:tplc="04090019" w:tentative="1">
@@ -10438,7 +10879,7 @@
       </w:pPr>
     </w:lvl>
   </w:abstractNum>
-  <w:abstractNum w:abstractNumId="5" w15:restartNumberingAfterBreak="0">
+  <w:abstractNum w:abstractNumId="6" w15:restartNumberingAfterBreak="0">
     <w:nsid w:val="353B51F1"/>
     <w:multiLevelType w:val="hybridMultilevel"/>
     <w:tmpl w:val="C8FE4A40"/>
@@ -10524,10 +10965,10 @@
       </w:pPr>
     </w:lvl>
   </w:abstractNum>
-  <w:abstractNum w:abstractNumId="6" w15:restartNumberingAfterBreak="0">
+  <w:abstractNum w:abstractNumId="7" w15:restartNumberingAfterBreak="0">
     <w:nsid w:val="3EE353E7"/>
     <w:multiLevelType w:val="multilevel"/>
-    <w:tmpl w:val="0AFA6098"/>
+    <w:tmpl w:val="030C2F50"/>
     <w:lvl w:ilvl="0">
       <w:start w:val="4"/>
       <w:numFmt w:val="decimal"/>
@@ -10549,8 +10990,8 @@
         <w:rFonts w:ascii="Times New Roman" w:eastAsia="Times New Roman" w:hAnsi="Times New Roman" w:cs="Times New Roman"/>
         <w:b/>
         <w:i w:val="0"/>
-        <w:sz w:val="28"/>
-        <w:szCs w:val="28"/>
+        <w:sz w:val="32"/>
+        <w:szCs w:val="32"/>
       </w:rPr>
     </w:lvl>
     <w:lvl w:ilvl="2">
@@ -10618,7 +11059,7 @@
       </w:pPr>
     </w:lvl>
   </w:abstractNum>
-  <w:abstractNum w:abstractNumId="7" w15:restartNumberingAfterBreak="0">
+  <w:abstractNum w:abstractNumId="8" w15:restartNumberingAfterBreak="0">
     <w:nsid w:val="4E1535AE"/>
     <w:multiLevelType w:val="multilevel"/>
     <w:tmpl w:val="47946876"/>
@@ -10731,7 +11172,7 @@
       </w:rPr>
     </w:lvl>
   </w:abstractNum>
-  <w:abstractNum w:abstractNumId="8" w15:restartNumberingAfterBreak="0">
+  <w:abstractNum w:abstractNumId="9" w15:restartNumberingAfterBreak="0">
     <w:nsid w:val="5719276D"/>
     <w:multiLevelType w:val="hybridMultilevel"/>
     <w:tmpl w:val="ED8E020A"/>
@@ -10820,7 +11261,7 @@
       </w:pPr>
     </w:lvl>
   </w:abstractNum>
-  <w:abstractNum w:abstractNumId="9" w15:restartNumberingAfterBreak="0">
+  <w:abstractNum w:abstractNumId="10" w15:restartNumberingAfterBreak="0">
     <w:nsid w:val="5A6822EA"/>
     <w:multiLevelType w:val="hybridMultilevel"/>
     <w:tmpl w:val="56D0DF7C"/>
@@ -10909,7 +11350,7 @@
       </w:pPr>
     </w:lvl>
   </w:abstractNum>
-  <w:abstractNum w:abstractNumId="10" w15:restartNumberingAfterBreak="0">
+  <w:abstractNum w:abstractNumId="11" w15:restartNumberingAfterBreak="0">
     <w:nsid w:val="5E2A43EF"/>
     <w:multiLevelType w:val="multilevel"/>
     <w:tmpl w:val="F0626F22"/>
@@ -11003,7 +11444,7 @@
       </w:pPr>
     </w:lvl>
   </w:abstractNum>
-  <w:abstractNum w:abstractNumId="11" w15:restartNumberingAfterBreak="0">
+  <w:abstractNum w:abstractNumId="12" w15:restartNumberingAfterBreak="0">
     <w:nsid w:val="66A0593C"/>
     <w:multiLevelType w:val="hybridMultilevel"/>
     <w:tmpl w:val="0E2AC2B8"/>
@@ -11092,7 +11533,7 @@
       </w:pPr>
     </w:lvl>
   </w:abstractNum>
-  <w:abstractNum w:abstractNumId="12" w15:restartNumberingAfterBreak="0">
+  <w:abstractNum w:abstractNumId="13" w15:restartNumberingAfterBreak="0">
     <w:nsid w:val="682A6412"/>
     <w:multiLevelType w:val="hybridMultilevel"/>
     <w:tmpl w:val="D1FC6AF8"/>
@@ -11181,7 +11622,7 @@
       </w:pPr>
     </w:lvl>
   </w:abstractNum>
-  <w:abstractNum w:abstractNumId="13" w15:restartNumberingAfterBreak="0">
+  <w:abstractNum w:abstractNumId="14" w15:restartNumberingAfterBreak="0">
     <w:nsid w:val="6F2E18D2"/>
     <w:multiLevelType w:val="hybridMultilevel"/>
     <w:tmpl w:val="2EDE7B60"/>
@@ -11270,7 +11711,7 @@
       </w:pPr>
     </w:lvl>
   </w:abstractNum>
-  <w:abstractNum w:abstractNumId="14" w15:restartNumberingAfterBreak="0">
+  <w:abstractNum w:abstractNumId="15" w15:restartNumberingAfterBreak="0">
     <w:nsid w:val="6FCE09D9"/>
     <w:multiLevelType w:val="hybridMultilevel"/>
     <w:tmpl w:val="E960B90C"/>
@@ -11359,7 +11800,7 @@
       </w:pPr>
     </w:lvl>
   </w:abstractNum>
-  <w:abstractNum w:abstractNumId="15" w15:restartNumberingAfterBreak="0">
+  <w:abstractNum w:abstractNumId="16" w15:restartNumberingAfterBreak="0">
     <w:nsid w:val="760E556E"/>
     <w:multiLevelType w:val="hybridMultilevel"/>
     <w:tmpl w:val="E054812A"/>
@@ -11449,52 +11890,55 @@
     </w:lvl>
   </w:abstractNum>
   <w:num w:numId="1" w16cid:durableId="125003936">
-    <w:abstractNumId w:val="8"/>
+    <w:abstractNumId w:val="9"/>
   </w:num>
   <w:num w:numId="2" w16cid:durableId="643974396">
-    <w:abstractNumId w:val="9"/>
+    <w:abstractNumId w:val="10"/>
   </w:num>
   <w:num w:numId="3" w16cid:durableId="669336752">
     <w:abstractNumId w:val="0"/>
   </w:num>
   <w:num w:numId="4" w16cid:durableId="767845442">
-    <w:abstractNumId w:val="1"/>
+    <w:abstractNumId w:val="2"/>
   </w:num>
   <w:num w:numId="5" w16cid:durableId="1560827264">
+    <w:abstractNumId w:val="6"/>
+  </w:num>
+  <w:num w:numId="6" w16cid:durableId="588587180">
+    <w:abstractNumId w:val="8"/>
+  </w:num>
+  <w:num w:numId="7" w16cid:durableId="1218586592">
+    <w:abstractNumId w:val="11"/>
+  </w:num>
+  <w:num w:numId="8" w16cid:durableId="532839137">
+    <w:abstractNumId w:val="12"/>
+  </w:num>
+  <w:num w:numId="9" w16cid:durableId="1017777003">
+    <w:abstractNumId w:val="14"/>
+  </w:num>
+  <w:num w:numId="10" w16cid:durableId="1152140874">
+    <w:abstractNumId w:val="15"/>
+  </w:num>
+  <w:num w:numId="11" w16cid:durableId="758408991">
+    <w:abstractNumId w:val="4"/>
+  </w:num>
+  <w:num w:numId="12" w16cid:durableId="978457651">
+    <w:abstractNumId w:val="7"/>
+  </w:num>
+  <w:num w:numId="13" w16cid:durableId="1041370037">
+    <w:abstractNumId w:val="3"/>
+  </w:num>
+  <w:num w:numId="14" w16cid:durableId="1960137802">
+    <w:abstractNumId w:val="16"/>
+  </w:num>
+  <w:num w:numId="15" w16cid:durableId="350687518">
+    <w:abstractNumId w:val="13"/>
+  </w:num>
+  <w:num w:numId="16" w16cid:durableId="1084110128">
     <w:abstractNumId w:val="5"/>
   </w:num>
-  <w:num w:numId="6" w16cid:durableId="588587180">
-    <w:abstractNumId w:val="7"/>
-  </w:num>
-  <w:num w:numId="7" w16cid:durableId="1218586592">
-    <w:abstractNumId w:val="10"/>
-  </w:num>
-  <w:num w:numId="8" w16cid:durableId="532839137">
-    <w:abstractNumId w:val="11"/>
-  </w:num>
-  <w:num w:numId="9" w16cid:durableId="1017777003">
-    <w:abstractNumId w:val="13"/>
-  </w:num>
-  <w:num w:numId="10" w16cid:durableId="1152140874">
-    <w:abstractNumId w:val="14"/>
-  </w:num>
-  <w:num w:numId="11" w16cid:durableId="758408991">
-    <w:abstractNumId w:val="3"/>
-  </w:num>
-  <w:num w:numId="12" w16cid:durableId="978457651">
-    <w:abstractNumId w:val="6"/>
-  </w:num>
-  <w:num w:numId="13" w16cid:durableId="1041370037">
-    <w:abstractNumId w:val="2"/>
-  </w:num>
-  <w:num w:numId="14" w16cid:durableId="1960137802">
-    <w:abstractNumId w:val="15"/>
-  </w:num>
-  <w:num w:numId="15" w16cid:durableId="350687518">
-    <w:abstractNumId w:val="12"/>
-  </w:num>
-  <w:num w:numId="16" w16cid:durableId="1084110128">
-    <w:abstractNumId w:val="4"/>
+  <w:num w:numId="17" w16cid:durableId="849182559">
+    <w:abstractNumId w:val="1"/>
   </w:num>
 </w:numbering>
 </file>

--- a/Main Lab Report.docx
+++ b/Main Lab Report.docx
@@ -7831,7 +7831,23 @@
           <w:sz w:val="26"/>
           <w:szCs w:val="26"/>
         </w:rPr>
-        <w:t>Worked on designing and developing the admin page, including     managing doctor and patient information.</w:t>
+        <w:t xml:space="preserve">Worked on </w:t>
+      </w:r>
+      <w:r>
+        <w:rPr>
+          <w:b w:val="0"/>
+          <w:sz w:val="26"/>
+          <w:szCs w:val="26"/>
+        </w:rPr>
+        <w:t>user login where patient can take appointment</w:t>
+      </w:r>
+      <w:r>
+        <w:rPr>
+          <w:b w:val="0"/>
+          <w:sz w:val="26"/>
+          <w:szCs w:val="26"/>
+        </w:rPr>
+        <w:t>.</w:t>
       </w:r>
     </w:p>
     <w:p>
@@ -7870,7 +7886,15 @@
           <w:sz w:val="26"/>
           <w:szCs w:val="26"/>
         </w:rPr>
-        <w:t>Focused on creating the user page, enabling appointment booking and viewing doctor availability.</w:t>
+        <w:t xml:space="preserve">Focused on </w:t>
+      </w:r>
+      <w:r>
+        <w:rPr>
+          <w:b w:val="0"/>
+          <w:sz w:val="26"/>
+          <w:szCs w:val="26"/>
+        </w:rPr>
+        <w:t>UI design and search patient details.</w:t>
       </w:r>
     </w:p>
     <w:p>
@@ -7909,7 +7933,7 @@
           <w:sz w:val="26"/>
           <w:szCs w:val="26"/>
         </w:rPr>
-        <w:t>Assisted with system integration</w:t>
+        <w:t>Worked on update patient details</w:t>
       </w:r>
       <w:r>
         <w:rPr>
@@ -7917,15 +7941,7 @@
           <w:sz w:val="26"/>
           <w:szCs w:val="26"/>
         </w:rPr>
-        <w:t xml:space="preserve">, </w:t>
-      </w:r>
-      <w:r>
-        <w:rPr>
-          <w:b w:val="0"/>
-          <w:sz w:val="26"/>
-          <w:szCs w:val="26"/>
-        </w:rPr>
-        <w:t>and provided user support during development.</w:t>
+        <w:t>.</w:t>
       </w:r>
     </w:p>
     <w:p>
@@ -7964,7 +7980,7 @@
           <w:sz w:val="26"/>
           <w:szCs w:val="26"/>
         </w:rPr>
-        <w:t>E</w:t>
+        <w:t>Worked on adding patient</w:t>
       </w:r>
       <w:r>
         <w:rPr>
@@ -7972,7 +7988,7 @@
           <w:sz w:val="26"/>
           <w:szCs w:val="26"/>
         </w:rPr>
-        <w:t>nsuring the system’s functionality and smooth operation.</w:t>
+        <w:t>.</w:t>
       </w:r>
     </w:p>
     <w:p>
@@ -7995,7 +8011,6 @@
           <w:sz w:val="26"/>
           <w:szCs w:val="26"/>
         </w:rPr>
-        <w:lastRenderedPageBreak/>
         <w:t>Avijit:</w:t>
       </w:r>
       <w:r>
@@ -8011,7 +8026,15 @@
           <w:sz w:val="26"/>
           <w:szCs w:val="26"/>
         </w:rPr>
-        <w:t>Focused on data security, ensuring patient information was protected and secure.</w:t>
+        <w:t xml:space="preserve">Focused on </w:t>
+      </w:r>
+      <w:r>
+        <w:rPr>
+          <w:b w:val="0"/>
+          <w:sz w:val="26"/>
+          <w:szCs w:val="26"/>
+        </w:rPr>
+        <w:t>removing patient.</w:t>
       </w:r>
     </w:p>
     <w:p>
@@ -8036,6 +8059,7 @@
           <w:sz w:val="32"/>
           <w:szCs w:val="32"/>
         </w:rPr>
+        <w:lastRenderedPageBreak/>
         <w:t>Complex Engineering Problem</w:t>
       </w:r>
     </w:p>
@@ -8327,16 +8351,7 @@
                 <w:sz w:val="24"/>
                 <w:szCs w:val="24"/>
               </w:rPr>
-              <w:t>Proposed Methodology/ System design</w:t>
-            </w:r>
-            <w:r>
-              <w:rPr>
-                <w:rFonts w:asciiTheme="majorBidi" w:hAnsiTheme="majorBidi" w:cstheme="majorBidi"/>
-                <w:bCs/>
-                <w:sz w:val="24"/>
-                <w:szCs w:val="24"/>
-              </w:rPr>
-              <w:t>)</w:t>
+              <w:t>Proposed Methodology/ System design)</w:t>
             </w:r>
             <w:r>
               <w:rPr>
@@ -8513,43 +8528,7 @@
                 <w:sz w:val="24"/>
                 <w:szCs w:val="24"/>
               </w:rPr>
-              <w:t xml:space="preserve">   2.</w:t>
-            </w:r>
-            <w:r>
-              <w:rPr>
-                <w:rFonts w:asciiTheme="majorBidi" w:hAnsiTheme="majorBidi" w:cstheme="majorBidi"/>
-                <w:bCs/>
-                <w:sz w:val="24"/>
-                <w:szCs w:val="24"/>
-              </w:rPr>
-              <w:t>1.3</w:t>
-            </w:r>
-            <w:r>
-              <w:rPr>
-                <w:rFonts w:asciiTheme="majorBidi" w:hAnsiTheme="majorBidi" w:cstheme="majorBidi"/>
-                <w:bCs/>
-                <w:sz w:val="24"/>
-                <w:szCs w:val="24"/>
-              </w:rPr>
-              <w:t xml:space="preserve"> (</w:t>
-            </w:r>
-            <w:r>
-              <w:rPr>
-                <w:rFonts w:asciiTheme="majorBidi" w:hAnsiTheme="majorBidi" w:cstheme="majorBidi"/>
-                <w:bCs/>
-                <w:sz w:val="24"/>
-                <w:szCs w:val="24"/>
-              </w:rPr>
-              <w:t>UI Design</w:t>
-            </w:r>
-            <w:r>
-              <w:rPr>
-                <w:rFonts w:asciiTheme="majorBidi" w:hAnsiTheme="majorBidi" w:cstheme="majorBidi"/>
-                <w:bCs/>
-                <w:sz w:val="24"/>
-                <w:szCs w:val="24"/>
-              </w:rPr>
-              <w:t>)</w:t>
+              <w:t xml:space="preserve">   2.1.3 (UI Design)</w:t>
             </w:r>
           </w:p>
         </w:tc>
@@ -12413,6 +12392,7 @@
   <w:style w:type="character" w:default="1" w:styleId="DefaultParagraphFont">
     <w:name w:val="Default Paragraph Font"/>
     <w:uiPriority w:val="1"/>
+    <w:semiHidden/>
     <w:unhideWhenUsed/>
   </w:style>
   <w:style w:type="table" w:default="1" w:styleId="TableNormal">

--- a/Main Lab Report.docx
+++ b/Main Lab Report.docx
@@ -6593,6 +6593,24 @@
           <w:szCs w:val="25"/>
         </w:rPr>
         <w:lastRenderedPageBreak/>
+        <w:t>2.1.3</w:t>
+      </w:r>
+      <w:r>
+        <w:rPr>
+          <w:rFonts w:asciiTheme="majorBidi" w:hAnsiTheme="majorBidi" w:cstheme="majorBidi"/>
+          <w:b/>
+          <w:sz w:val="25"/>
+          <w:szCs w:val="25"/>
+        </w:rPr>
+        <w:tab/>
+      </w:r>
+      <w:r>
+        <w:rPr>
+          <w:rFonts w:asciiTheme="majorBidi" w:hAnsiTheme="majorBidi" w:cstheme="majorBidi"/>
+          <w:b/>
+          <w:sz w:val="25"/>
+          <w:szCs w:val="25"/>
+        </w:rPr>
         <w:t>UI Design</w:t>
       </w:r>
     </w:p>
